--- a/results/QualSyst/QualSyst_Barbagallo2018.docx
+++ b/results/QualSyst/QualSyst_Barbagallo2018.docx
@@ -38,7 +38,6 @@
           <w:bCs/>
           <w:color w:val="1B1718"/>
           <w:szCs w:val="30"/>
-          <w:lang w:val="de-DE"/>
         </w:rPr>
       </w:pPr>
       <w:proofErr w:type="spellStart"/>
@@ -49,7 +48,6 @@
           <w:bCs/>
           <w:color w:val="1B1718"/>
           <w:szCs w:val="30"/>
-          <w:lang w:val="de-DE"/>
         </w:rPr>
         <w:t>QualSyst</w:t>
       </w:r>
@@ -61,11 +59,10 @@
           <w:bCs/>
           <w:color w:val="1B1718"/>
           <w:szCs w:val="30"/>
-          <w:lang w:val="de-DE"/>
         </w:rPr>
-        <w:t xml:space="preserve"> (Standard Quality Assessment </w:t>
+        <w:t xml:space="preserve"> (Standard Quality Assessment Criteria </w:t>
       </w:r>
-      <w:proofErr w:type="spellStart"/>
+      <w:proofErr w:type="gramStart"/>
       <w:r>
         <w:rPr>
           <w:rFonts w:ascii="Helvetica" w:hAnsi="Helvetica" w:cs="Times"/>
@@ -73,11 +70,10 @@
           <w:bCs/>
           <w:color w:val="1B1718"/>
           <w:szCs w:val="30"/>
-          <w:lang w:val="de-DE"/>
         </w:rPr>
-        <w:t>Criteria</w:t>
+        <w:t>For</w:t>
       </w:r>
-      <w:proofErr w:type="spellEnd"/>
+      <w:proofErr w:type="gramEnd"/>
       <w:r>
         <w:rPr>
           <w:rFonts w:ascii="Helvetica" w:hAnsi="Helvetica" w:cs="Times"/>
@@ -85,57 +81,8 @@
           <w:bCs/>
           <w:color w:val="1B1718"/>
           <w:szCs w:val="30"/>
-          <w:lang w:val="de-DE"/>
         </w:rPr>
-        <w:t xml:space="preserve"> </w:t>
-      </w:r>
-      <w:proofErr w:type="spellStart"/>
-      <w:r>
-        <w:rPr>
-          <w:rFonts w:ascii="Helvetica" w:hAnsi="Helvetica" w:cs="Times"/>
-          <w:b/>
-          <w:bCs/>
-          <w:color w:val="1B1718"/>
-          <w:szCs w:val="30"/>
-          <w:lang w:val="de-DE"/>
-        </w:rPr>
-        <w:t>For</w:t>
-      </w:r>
-      <w:proofErr w:type="spellEnd"/>
-      <w:r>
-        <w:rPr>
-          <w:rFonts w:ascii="Helvetica" w:hAnsi="Helvetica" w:cs="Times"/>
-          <w:b/>
-          <w:bCs/>
-          <w:color w:val="1B1718"/>
-          <w:szCs w:val="30"/>
-          <w:lang w:val="de-DE"/>
-        </w:rPr>
-        <w:t xml:space="preserve"> </w:t>
-      </w:r>
-      <w:proofErr w:type="spellStart"/>
-      <w:r>
-        <w:rPr>
-          <w:rFonts w:ascii="Helvetica" w:hAnsi="Helvetica" w:cs="Times"/>
-          <w:b/>
-          <w:bCs/>
-          <w:color w:val="1B1718"/>
-          <w:szCs w:val="30"/>
-          <w:lang w:val="de-DE"/>
-        </w:rPr>
-        <w:t>Evaluating</w:t>
-      </w:r>
-      <w:proofErr w:type="spellEnd"/>
-      <w:r>
-        <w:rPr>
-          <w:rFonts w:ascii="Helvetica" w:hAnsi="Helvetica" w:cs="Times"/>
-          <w:b/>
-          <w:bCs/>
-          <w:color w:val="1B1718"/>
-          <w:szCs w:val="30"/>
-          <w:lang w:val="de-DE"/>
-        </w:rPr>
-        <w:t xml:space="preserve"> Primary Research Papers) </w:t>
+        <w:t xml:space="preserve"> Evaluating Primary Research Papers) </w:t>
       </w:r>
     </w:p>
     <w:p>
@@ -151,143 +98,9 @@
           <w:bCs/>
           <w:color w:val="1B1718"/>
           <w:sz w:val="22"/>
-          <w:lang w:val="de-DE"/>
         </w:rPr>
-        <w:t xml:space="preserve">Checklist </w:t>
+        <w:t>Checklist for assessing the quality of quantitative studies</w:t>
       </w:r>
-      <w:proofErr w:type="spellStart"/>
-      <w:r>
-        <w:rPr>
-          <w:rFonts w:ascii="Helvetica" w:hAnsi="Helvetica" w:cs="Times"/>
-          <w:b/>
-          <w:bCs/>
-          <w:color w:val="1B1718"/>
-          <w:sz w:val="22"/>
-          <w:lang w:val="de-DE"/>
-        </w:rPr>
-        <w:t>for</w:t>
-      </w:r>
-      <w:proofErr w:type="spellEnd"/>
-      <w:r>
-        <w:rPr>
-          <w:rFonts w:ascii="Helvetica" w:hAnsi="Helvetica" w:cs="Times"/>
-          <w:b/>
-          <w:bCs/>
-          <w:color w:val="1B1718"/>
-          <w:sz w:val="22"/>
-          <w:lang w:val="de-DE"/>
-        </w:rPr>
-        <w:t xml:space="preserve"> </w:t>
-      </w:r>
-      <w:proofErr w:type="spellStart"/>
-      <w:r>
-        <w:rPr>
-          <w:rFonts w:ascii="Helvetica" w:hAnsi="Helvetica" w:cs="Times"/>
-          <w:b/>
-          <w:bCs/>
-          <w:color w:val="1B1718"/>
-          <w:sz w:val="22"/>
-          <w:lang w:val="de-DE"/>
-        </w:rPr>
-        <w:t>assessing</w:t>
-      </w:r>
-      <w:proofErr w:type="spellEnd"/>
-      <w:r>
-        <w:rPr>
-          <w:rFonts w:ascii="Helvetica" w:hAnsi="Helvetica" w:cs="Times"/>
-          <w:b/>
-          <w:bCs/>
-          <w:color w:val="1B1718"/>
-          <w:sz w:val="22"/>
-          <w:lang w:val="de-DE"/>
-        </w:rPr>
-        <w:t xml:space="preserve"> </w:t>
-      </w:r>
-      <w:proofErr w:type="spellStart"/>
-      <w:r>
-        <w:rPr>
-          <w:rFonts w:ascii="Helvetica" w:hAnsi="Helvetica" w:cs="Times"/>
-          <w:b/>
-          <w:bCs/>
-          <w:color w:val="1B1718"/>
-          <w:sz w:val="22"/>
-          <w:lang w:val="de-DE"/>
-        </w:rPr>
-        <w:t>the</w:t>
-      </w:r>
-      <w:proofErr w:type="spellEnd"/>
-      <w:r>
-        <w:rPr>
-          <w:rFonts w:ascii="Helvetica" w:hAnsi="Helvetica" w:cs="Times"/>
-          <w:b/>
-          <w:bCs/>
-          <w:color w:val="1B1718"/>
-          <w:sz w:val="22"/>
-          <w:lang w:val="de-DE"/>
-        </w:rPr>
-        <w:t xml:space="preserve"> </w:t>
-      </w:r>
-      <w:proofErr w:type="spellStart"/>
-      <w:r>
-        <w:rPr>
-          <w:rFonts w:ascii="Helvetica" w:hAnsi="Helvetica" w:cs="Times"/>
-          <w:b/>
-          <w:bCs/>
-          <w:color w:val="1B1718"/>
-          <w:sz w:val="22"/>
-          <w:lang w:val="de-DE"/>
-        </w:rPr>
-        <w:t>quality</w:t>
-      </w:r>
-      <w:proofErr w:type="spellEnd"/>
-      <w:r>
-        <w:rPr>
-          <w:rFonts w:ascii="Helvetica" w:hAnsi="Helvetica" w:cs="Times"/>
-          <w:b/>
-          <w:bCs/>
-          <w:color w:val="1B1718"/>
-          <w:sz w:val="22"/>
-          <w:lang w:val="de-DE"/>
-        </w:rPr>
-        <w:t xml:space="preserve"> </w:t>
-      </w:r>
-      <w:proofErr w:type="spellStart"/>
-      <w:r>
-        <w:rPr>
-          <w:rFonts w:ascii="Helvetica" w:hAnsi="Helvetica" w:cs="Times"/>
-          <w:b/>
-          <w:bCs/>
-          <w:color w:val="1B1718"/>
-          <w:sz w:val="22"/>
-          <w:lang w:val="de-DE"/>
-        </w:rPr>
-        <w:t>of</w:t>
-      </w:r>
-      <w:proofErr w:type="spellEnd"/>
-      <w:r>
-        <w:rPr>
-          <w:rFonts w:ascii="Helvetica" w:hAnsi="Helvetica" w:cs="Times"/>
-          <w:b/>
-          <w:bCs/>
-          <w:color w:val="1B1718"/>
-          <w:sz w:val="22"/>
-          <w:lang w:val="de-DE"/>
-        </w:rPr>
-        <w:t xml:space="preserve"> quantitative </w:t>
-      </w:r>
-      <w:proofErr w:type="spellStart"/>
-      <w:r>
-        <w:rPr>
-          <w:rFonts w:ascii="Helvetica" w:hAnsi="Helvetica" w:cs="Times"/>
-          <w:b/>
-          <w:bCs/>
-          <w:color w:val="1B1718"/>
-          <w:sz w:val="22"/>
-          <w:lang w:val="de-DE"/>
-        </w:rPr>
-        <w:t>studies</w:t>
-      </w:r>
-      <w:proofErr w:type="spellEnd"/>
     </w:p>
     <w:p>
       <w:pPr>
@@ -363,7 +176,6 @@
           <w:color w:val="1B1718"/>
           <w:sz w:val="28"/>
           <w:szCs w:val="30"/>
-          <w:lang w:val="de-DE"/>
         </w:rPr>
       </w:pPr>
     </w:p>
@@ -1009,40 +821,16 @@
                 <w:color w:val="1B1718"/>
                 <w:sz w:val="22"/>
                 <w:szCs w:val="22"/>
-                <w:lang w:val="de-DE"/>
-              </w:rPr>
-            </w:pPr>
-            <w:r>
-              <w:rPr>
-                <w:rFonts w:ascii="Helvetica" w:hAnsi="Helvetica" w:cs="Times"/>
-                <w:color w:val="1B1718"/>
-                <w:sz w:val="22"/>
-                <w:szCs w:val="22"/>
-                <w:lang w:val="de-DE"/>
-              </w:rPr>
-              <w:t xml:space="preserve">Study design evident and </w:t>
-            </w:r>
-            <w:proofErr w:type="spellStart"/>
-            <w:r>
-              <w:rPr>
-                <w:rFonts w:ascii="Helvetica" w:hAnsi="Helvetica" w:cs="Times"/>
-                <w:color w:val="1B1718"/>
-                <w:sz w:val="22"/>
-                <w:szCs w:val="22"/>
-                <w:lang w:val="de-DE"/>
-              </w:rPr>
-              <w:t>appropriate</w:t>
-            </w:r>
-            <w:proofErr w:type="spellEnd"/>
-            <w:r>
-              <w:rPr>
-                <w:rFonts w:ascii="Helvetica" w:hAnsi="Helvetica" w:cs="Times"/>
-                <w:color w:val="1B1718"/>
-                <w:sz w:val="22"/>
-                <w:szCs w:val="22"/>
-                <w:lang w:val="de-DE"/>
-              </w:rPr>
-              <w:t>?</w:t>
+              </w:rPr>
+            </w:pPr>
+            <w:r>
+              <w:rPr>
+                <w:rFonts w:ascii="Helvetica" w:hAnsi="Helvetica" w:cs="Times"/>
+                <w:color w:val="1B1718"/>
+                <w:sz w:val="22"/>
+                <w:szCs w:val="22"/>
+              </w:rPr>
+              <w:t>Study design evident and appropriate?</w:t>
             </w:r>
           </w:p>
         </w:tc>
@@ -1206,130 +994,17 @@
                 <w:color w:val="1B1718"/>
                 <w:sz w:val="22"/>
                 <w:szCs w:val="22"/>
-                <w:lang w:val="de-DE"/>
-              </w:rPr>
-            </w:pPr>
-            <w:r>
-              <w:rPr>
-                <w:rFonts w:ascii="Helvetica" w:hAnsi="Helvetica" w:cs="Times"/>
-                <w:color w:val="1B1718"/>
-                <w:sz w:val="22"/>
-                <w:szCs w:val="22"/>
-                <w:lang w:val="de-DE"/>
-              </w:rPr>
-              <w:t xml:space="preserve">Method </w:t>
-            </w:r>
-            <w:proofErr w:type="spellStart"/>
-            <w:r>
-              <w:rPr>
-                <w:rFonts w:ascii="Helvetica" w:hAnsi="Helvetica" w:cs="Times"/>
-                <w:color w:val="1B1718"/>
-                <w:sz w:val="22"/>
-                <w:szCs w:val="22"/>
-                <w:lang w:val="de-DE"/>
-              </w:rPr>
-              <w:t>of</w:t>
-            </w:r>
-            <w:proofErr w:type="spellEnd"/>
-            <w:r>
-              <w:rPr>
-                <w:rFonts w:ascii="Helvetica" w:hAnsi="Helvetica" w:cs="Times"/>
-                <w:color w:val="1B1718"/>
-                <w:sz w:val="22"/>
-                <w:szCs w:val="22"/>
-                <w:lang w:val="de-DE"/>
-              </w:rPr>
-              <w:t xml:space="preserve"> </w:t>
-            </w:r>
-            <w:proofErr w:type="spellStart"/>
-            <w:r>
-              <w:rPr>
-                <w:rFonts w:ascii="Helvetica" w:hAnsi="Helvetica" w:cs="Times"/>
-                <w:color w:val="1B1718"/>
-                <w:sz w:val="22"/>
-                <w:szCs w:val="22"/>
-                <w:lang w:val="de-DE"/>
-              </w:rPr>
-              <w:t>subject</w:t>
-            </w:r>
-            <w:proofErr w:type="spellEnd"/>
-            <w:r>
-              <w:rPr>
-                <w:rFonts w:ascii="Helvetica" w:hAnsi="Helvetica" w:cs="Times"/>
-                <w:color w:val="1B1718"/>
-                <w:sz w:val="22"/>
-                <w:szCs w:val="22"/>
-                <w:lang w:val="de-DE"/>
-              </w:rPr>
-              <w:t>/</w:t>
-            </w:r>
-            <w:proofErr w:type="spellStart"/>
-            <w:r>
-              <w:rPr>
-                <w:rFonts w:ascii="Helvetica" w:hAnsi="Helvetica" w:cs="Times"/>
-                <w:color w:val="1B1718"/>
-                <w:sz w:val="22"/>
-                <w:szCs w:val="22"/>
-                <w:lang w:val="de-DE"/>
-              </w:rPr>
-              <w:t>comparison</w:t>
-            </w:r>
-            <w:proofErr w:type="spellEnd"/>
-            <w:r>
-              <w:rPr>
-                <w:rFonts w:ascii="Helvetica" w:hAnsi="Helvetica" w:cs="Times"/>
-                <w:color w:val="1B1718"/>
-                <w:sz w:val="22"/>
-                <w:szCs w:val="22"/>
-                <w:lang w:val="de-DE"/>
-              </w:rPr>
-              <w:t xml:space="preserve"> </w:t>
-            </w:r>
-            <w:proofErr w:type="spellStart"/>
-            <w:r>
-              <w:rPr>
-                <w:rFonts w:ascii="Helvetica" w:hAnsi="Helvetica" w:cs="Times"/>
-                <w:color w:val="1B1718"/>
-                <w:sz w:val="22"/>
-                <w:szCs w:val="22"/>
-                <w:lang w:val="de-DE"/>
-              </w:rPr>
-              <w:t>group</w:t>
-            </w:r>
-            <w:proofErr w:type="spellEnd"/>
-            <w:r>
-              <w:rPr>
-                <w:rFonts w:ascii="Helvetica" w:hAnsi="Helvetica" w:cs="Times"/>
-                <w:color w:val="1B1718"/>
-                <w:sz w:val="22"/>
-                <w:szCs w:val="22"/>
-                <w:lang w:val="de-DE"/>
-              </w:rPr>
-              <w:t xml:space="preserve"> </w:t>
-            </w:r>
-            <w:proofErr w:type="spellStart"/>
-            <w:r>
-              <w:rPr>
-                <w:rFonts w:ascii="Helvetica" w:hAnsi="Helvetica" w:cs="Times"/>
-                <w:color w:val="1B1718"/>
-                <w:sz w:val="22"/>
-                <w:szCs w:val="22"/>
-                <w:lang w:val="de-DE"/>
-              </w:rPr>
-              <w:t>selection</w:t>
-            </w:r>
-            <w:proofErr w:type="spellEnd"/>
-            <w:r>
-              <w:rPr>
-                <w:rFonts w:ascii="Helvetica" w:hAnsi="Helvetica" w:cs="Times"/>
-                <w:color w:val="1B1718"/>
-                <w:sz w:val="22"/>
-                <w:szCs w:val="22"/>
-                <w:lang w:val="de-DE"/>
-              </w:rPr>
-              <w:t xml:space="preserve"> </w:t>
-            </w:r>
-            <w:proofErr w:type="spellStart"/>
+              </w:rPr>
+            </w:pPr>
+            <w:r>
+              <w:rPr>
+                <w:rFonts w:ascii="Helvetica" w:hAnsi="Helvetica" w:cs="Times"/>
+                <w:color w:val="1B1718"/>
+                <w:sz w:val="22"/>
+                <w:szCs w:val="22"/>
+              </w:rPr>
+              <w:t xml:space="preserve">Method of subject/comparison group selection </w:t>
+            </w:r>
             <w:r>
               <w:rPr>
                 <w:rFonts w:ascii="Helvetica" w:hAnsi="Helvetica" w:cs="Times"/>
@@ -1338,142 +1013,17 @@
                 <w:color w:val="1B1718"/>
                 <w:sz w:val="22"/>
                 <w:szCs w:val="22"/>
-                <w:lang w:val="de-DE"/>
-              </w:rPr>
-              <w:t>or</w:t>
-            </w:r>
-            <w:proofErr w:type="spellEnd"/>
-            <w:r>
-              <w:rPr>
-                <w:rFonts w:ascii="Helvetica" w:hAnsi="Helvetica" w:cs="Times"/>
-                <w:i/>
-                <w:iCs/>
-                <w:color w:val="1B1718"/>
-                <w:sz w:val="22"/>
-                <w:szCs w:val="22"/>
-                <w:lang w:val="de-DE"/>
-              </w:rPr>
-              <w:t xml:space="preserve"> </w:t>
-            </w:r>
-            <w:r>
-              <w:rPr>
-                <w:rFonts w:ascii="Helvetica" w:hAnsi="Helvetica" w:cs="Times"/>
-                <w:color w:val="1B1718"/>
-                <w:sz w:val="22"/>
-                <w:szCs w:val="22"/>
-                <w:lang w:val="de-DE"/>
-              </w:rPr>
-              <w:t xml:space="preserve">source </w:t>
-            </w:r>
-            <w:proofErr w:type="spellStart"/>
-            <w:r>
-              <w:rPr>
-                <w:rFonts w:ascii="Helvetica" w:hAnsi="Helvetica" w:cs="Times"/>
-                <w:color w:val="1B1718"/>
-                <w:sz w:val="22"/>
-                <w:szCs w:val="22"/>
-                <w:lang w:val="de-DE"/>
-              </w:rPr>
-              <w:t>of</w:t>
-            </w:r>
-            <w:proofErr w:type="spellEnd"/>
-            <w:r>
-              <w:rPr>
-                <w:rFonts w:ascii="Helvetica" w:hAnsi="Helvetica" w:cs="Times"/>
-                <w:color w:val="1B1718"/>
-                <w:sz w:val="22"/>
-                <w:szCs w:val="22"/>
-                <w:lang w:val="de-DE"/>
-              </w:rPr>
-              <w:t xml:space="preserve"> </w:t>
-            </w:r>
-            <w:proofErr w:type="spellStart"/>
-            <w:r>
-              <w:rPr>
-                <w:rFonts w:ascii="Helvetica" w:hAnsi="Helvetica" w:cs="Times"/>
-                <w:color w:val="1B1718"/>
-                <w:sz w:val="22"/>
-                <w:szCs w:val="22"/>
-                <w:lang w:val="de-DE"/>
-              </w:rPr>
-              <w:t>information</w:t>
-            </w:r>
-            <w:proofErr w:type="spellEnd"/>
-            <w:r>
-              <w:rPr>
-                <w:rFonts w:ascii="Helvetica" w:hAnsi="Helvetica" w:cs="Times"/>
-                <w:color w:val="1B1718"/>
-                <w:sz w:val="22"/>
-                <w:szCs w:val="22"/>
-                <w:lang w:val="de-DE"/>
-              </w:rPr>
-              <w:t>/</w:t>
-            </w:r>
-            <w:proofErr w:type="spellStart"/>
-            <w:r>
-              <w:rPr>
-                <w:rFonts w:ascii="Helvetica" w:hAnsi="Helvetica" w:cs="Times"/>
-                <w:color w:val="1B1718"/>
-                <w:sz w:val="22"/>
-                <w:szCs w:val="22"/>
-                <w:lang w:val="de-DE"/>
-              </w:rPr>
-              <w:t>input</w:t>
-            </w:r>
-            <w:proofErr w:type="spellEnd"/>
-            <w:r>
-              <w:rPr>
-                <w:rFonts w:ascii="Helvetica" w:hAnsi="Helvetica" w:cs="Times"/>
-                <w:color w:val="1B1718"/>
-                <w:sz w:val="22"/>
-                <w:szCs w:val="22"/>
-                <w:lang w:val="de-DE"/>
-              </w:rPr>
-              <w:t xml:space="preserve"> variables </w:t>
-            </w:r>
-            <w:proofErr w:type="spellStart"/>
-            <w:r>
-              <w:rPr>
-                <w:rFonts w:ascii="Helvetica" w:hAnsi="Helvetica" w:cs="Times"/>
-                <w:color w:val="1B1718"/>
-                <w:sz w:val="22"/>
-                <w:szCs w:val="22"/>
-                <w:lang w:val="de-DE"/>
-              </w:rPr>
-              <w:t>described</w:t>
-            </w:r>
-            <w:proofErr w:type="spellEnd"/>
-            <w:r>
-              <w:rPr>
-                <w:rFonts w:ascii="Helvetica" w:hAnsi="Helvetica" w:cs="Times"/>
-                <w:color w:val="1B1718"/>
-                <w:sz w:val="22"/>
-                <w:szCs w:val="22"/>
-                <w:lang w:val="de-DE"/>
-              </w:rPr>
-              <w:t xml:space="preserve"> and </w:t>
-            </w:r>
-            <w:proofErr w:type="spellStart"/>
-            <w:r>
-              <w:rPr>
-                <w:rFonts w:ascii="Helvetica" w:hAnsi="Helvetica" w:cs="Times"/>
-                <w:color w:val="1B1718"/>
-                <w:sz w:val="22"/>
-                <w:szCs w:val="22"/>
-                <w:lang w:val="de-DE"/>
-              </w:rPr>
-              <w:t>appropriate</w:t>
-            </w:r>
-            <w:proofErr w:type="spellEnd"/>
-            <w:r>
-              <w:rPr>
-                <w:rFonts w:ascii="Helvetica" w:hAnsi="Helvetica" w:cs="Times"/>
-                <w:color w:val="1B1718"/>
-                <w:sz w:val="22"/>
-                <w:szCs w:val="22"/>
-                <w:lang w:val="de-DE"/>
-              </w:rPr>
-              <w:t>?</w:t>
+              </w:rPr>
+              <w:t xml:space="preserve">or </w:t>
+            </w:r>
+            <w:r>
+              <w:rPr>
+                <w:rFonts w:ascii="Helvetica" w:hAnsi="Helvetica" w:cs="Times"/>
+                <w:color w:val="1B1718"/>
+                <w:sz w:val="22"/>
+                <w:szCs w:val="22"/>
+              </w:rPr>
+              <w:t>source of information/input variables described and appropriate?</w:t>
             </w:r>
           </w:p>
         </w:tc>
@@ -1495,7 +1045,6 @@
                 <w:color w:val="1B1718"/>
                 <w:sz w:val="22"/>
                 <w:szCs w:val="22"/>
-                <w:lang w:val="de-DE"/>
               </w:rPr>
             </w:pPr>
           </w:p>
@@ -1636,184 +1185,16 @@
                 <w:color w:val="1B1718"/>
                 <w:sz w:val="22"/>
                 <w:szCs w:val="22"/>
-                <w:lang w:val="de-DE"/>
-              </w:rPr>
-            </w:pPr>
-            <w:proofErr w:type="spellStart"/>
-            <w:r>
-              <w:rPr>
-                <w:rFonts w:ascii="Helvetica" w:hAnsi="Helvetica" w:cs="Times"/>
-                <w:color w:val="1B1718"/>
-                <w:sz w:val="22"/>
-                <w:szCs w:val="22"/>
-                <w:lang w:val="de-DE"/>
-              </w:rPr>
-              <w:t>Subject</w:t>
-            </w:r>
-            <w:proofErr w:type="spellEnd"/>
-            <w:r>
-              <w:rPr>
-                <w:rFonts w:ascii="Helvetica" w:hAnsi="Helvetica" w:cs="Times"/>
-                <w:color w:val="1B1718"/>
-                <w:sz w:val="22"/>
-                <w:szCs w:val="22"/>
-                <w:lang w:val="de-DE"/>
-              </w:rPr>
-              <w:t xml:space="preserve"> (and </w:t>
-            </w:r>
-            <w:proofErr w:type="spellStart"/>
-            <w:r>
-              <w:rPr>
-                <w:rFonts w:ascii="Helvetica" w:hAnsi="Helvetica" w:cs="Times"/>
-                <w:color w:val="1B1718"/>
-                <w:sz w:val="22"/>
-                <w:szCs w:val="22"/>
-                <w:lang w:val="de-DE"/>
-              </w:rPr>
-              <w:t>comparison</w:t>
-            </w:r>
-            <w:proofErr w:type="spellEnd"/>
-            <w:r>
-              <w:rPr>
-                <w:rFonts w:ascii="Helvetica" w:hAnsi="Helvetica" w:cs="Times"/>
-                <w:color w:val="1B1718"/>
-                <w:sz w:val="22"/>
-                <w:szCs w:val="22"/>
-                <w:lang w:val="de-DE"/>
-              </w:rPr>
-              <w:t xml:space="preserve"> </w:t>
-            </w:r>
-            <w:proofErr w:type="spellStart"/>
-            <w:r>
-              <w:rPr>
-                <w:rFonts w:ascii="Helvetica" w:hAnsi="Helvetica" w:cs="Times"/>
-                <w:color w:val="1B1718"/>
-                <w:sz w:val="22"/>
-                <w:szCs w:val="22"/>
-                <w:lang w:val="de-DE"/>
-              </w:rPr>
-              <w:t>group</w:t>
-            </w:r>
-            <w:proofErr w:type="spellEnd"/>
-            <w:r>
-              <w:rPr>
-                <w:rFonts w:ascii="Helvetica" w:hAnsi="Helvetica" w:cs="Times"/>
-                <w:color w:val="1B1718"/>
-                <w:sz w:val="22"/>
-                <w:szCs w:val="22"/>
-                <w:lang w:val="de-DE"/>
-              </w:rPr>
-              <w:t xml:space="preserve">, </w:t>
-            </w:r>
-            <w:proofErr w:type="spellStart"/>
-            <w:r>
-              <w:rPr>
-                <w:rFonts w:ascii="Helvetica" w:hAnsi="Helvetica" w:cs="Times"/>
-                <w:color w:val="1B1718"/>
-                <w:sz w:val="22"/>
-                <w:szCs w:val="22"/>
-                <w:lang w:val="de-DE"/>
-              </w:rPr>
-              <w:t>if</w:t>
-            </w:r>
-            <w:proofErr w:type="spellEnd"/>
-            <w:r>
-              <w:rPr>
-                <w:rFonts w:ascii="Helvetica" w:hAnsi="Helvetica" w:cs="Times"/>
-                <w:color w:val="1B1718"/>
-                <w:sz w:val="22"/>
-                <w:szCs w:val="22"/>
-                <w:lang w:val="de-DE"/>
-              </w:rPr>
-              <w:t xml:space="preserve"> </w:t>
-            </w:r>
-            <w:proofErr w:type="spellStart"/>
-            <w:r>
-              <w:rPr>
-                <w:rFonts w:ascii="Helvetica" w:hAnsi="Helvetica" w:cs="Times"/>
-                <w:color w:val="1B1718"/>
-                <w:sz w:val="22"/>
-                <w:szCs w:val="22"/>
-                <w:lang w:val="de-DE"/>
-              </w:rPr>
-              <w:t>applicable</w:t>
-            </w:r>
-            <w:proofErr w:type="spellEnd"/>
-            <w:r>
-              <w:rPr>
-                <w:rFonts w:ascii="Helvetica" w:hAnsi="Helvetica" w:cs="Times"/>
-                <w:color w:val="1B1718"/>
-                <w:sz w:val="22"/>
-                <w:szCs w:val="22"/>
-                <w:lang w:val="de-DE"/>
-              </w:rPr>
-              <w:t xml:space="preserve">) </w:t>
-            </w:r>
-            <w:proofErr w:type="spellStart"/>
-            <w:r>
-              <w:rPr>
-                <w:rFonts w:ascii="Helvetica" w:hAnsi="Helvetica" w:cs="Times"/>
-                <w:color w:val="1B1718"/>
-                <w:sz w:val="22"/>
-                <w:szCs w:val="22"/>
-                <w:lang w:val="de-DE"/>
-              </w:rPr>
-              <w:t>characteristics</w:t>
-            </w:r>
-            <w:proofErr w:type="spellEnd"/>
-            <w:r>
-              <w:rPr>
-                <w:rFonts w:ascii="Helvetica" w:hAnsi="Helvetica" w:cs="Times"/>
-                <w:color w:val="1B1718"/>
-                <w:sz w:val="22"/>
-                <w:szCs w:val="22"/>
-                <w:lang w:val="de-DE"/>
-              </w:rPr>
-              <w:t xml:space="preserve"> </w:t>
-            </w:r>
-            <w:proofErr w:type="spellStart"/>
-            <w:r>
-              <w:rPr>
-                <w:rFonts w:ascii="Helvetica" w:hAnsi="Helvetica" w:cs="Times"/>
-                <w:color w:val="1B1718"/>
-                <w:sz w:val="22"/>
-                <w:szCs w:val="22"/>
-                <w:lang w:val="de-DE"/>
-              </w:rPr>
-              <w:t>sufficiently</w:t>
-            </w:r>
-            <w:proofErr w:type="spellEnd"/>
-            <w:r>
-              <w:rPr>
-                <w:rFonts w:ascii="Helvetica" w:hAnsi="Helvetica" w:cs="Times"/>
-                <w:color w:val="1B1718"/>
-                <w:sz w:val="22"/>
-                <w:szCs w:val="22"/>
-                <w:lang w:val="de-DE"/>
-              </w:rPr>
-              <w:t xml:space="preserve"> </w:t>
-            </w:r>
-            <w:proofErr w:type="spellStart"/>
-            <w:r>
-              <w:rPr>
-                <w:rFonts w:ascii="Helvetica" w:hAnsi="Helvetica" w:cs="Times"/>
-                <w:color w:val="1B1718"/>
-                <w:sz w:val="22"/>
-                <w:szCs w:val="22"/>
-                <w:lang w:val="de-DE"/>
-              </w:rPr>
-              <w:t>described</w:t>
-            </w:r>
-            <w:proofErr w:type="spellEnd"/>
-            <w:r>
-              <w:rPr>
-                <w:rFonts w:ascii="Helvetica" w:hAnsi="Helvetica" w:cs="Times"/>
-                <w:color w:val="1B1718"/>
-                <w:sz w:val="22"/>
-                <w:szCs w:val="22"/>
-                <w:lang w:val="de-DE"/>
-              </w:rPr>
-              <w:t>?</w:t>
+              </w:rPr>
+            </w:pPr>
+            <w:r>
+              <w:rPr>
+                <w:rFonts w:ascii="Helvetica" w:hAnsi="Helvetica" w:cs="Times"/>
+                <w:color w:val="1B1718"/>
+                <w:sz w:val="22"/>
+                <w:szCs w:val="22"/>
+              </w:rPr>
+              <w:t>Subject (and comparison group, if applicable) characteristics sufficiently described?</w:t>
             </w:r>
           </w:p>
         </w:tc>
@@ -1977,118 +1358,16 @@
                 <w:color w:val="1B1718"/>
                 <w:sz w:val="22"/>
                 <w:szCs w:val="22"/>
-                <w:lang w:val="de-DE"/>
-              </w:rPr>
-            </w:pPr>
-            <w:proofErr w:type="spellStart"/>
-            <w:r>
-              <w:rPr>
-                <w:rFonts w:ascii="Helvetica" w:hAnsi="Helvetica" w:cs="Times"/>
-                <w:color w:val="1B1718"/>
-                <w:sz w:val="22"/>
-                <w:szCs w:val="22"/>
-                <w:lang w:val="de-DE"/>
-              </w:rPr>
-              <w:t>If</w:t>
-            </w:r>
-            <w:proofErr w:type="spellEnd"/>
-            <w:r>
-              <w:rPr>
-                <w:rFonts w:ascii="Helvetica" w:hAnsi="Helvetica" w:cs="Times"/>
-                <w:color w:val="1B1718"/>
-                <w:sz w:val="22"/>
-                <w:szCs w:val="22"/>
-                <w:lang w:val="de-DE"/>
-              </w:rPr>
-              <w:t xml:space="preserve"> interventional and </w:t>
-            </w:r>
-            <w:proofErr w:type="spellStart"/>
-            <w:r>
-              <w:rPr>
-                <w:rFonts w:ascii="Helvetica" w:hAnsi="Helvetica" w:cs="Times"/>
-                <w:color w:val="1B1718"/>
-                <w:sz w:val="22"/>
-                <w:szCs w:val="22"/>
-                <w:lang w:val="de-DE"/>
-              </w:rPr>
-              <w:t>random</w:t>
-            </w:r>
-            <w:proofErr w:type="spellEnd"/>
-            <w:r>
-              <w:rPr>
-                <w:rFonts w:ascii="Helvetica" w:hAnsi="Helvetica" w:cs="Times"/>
-                <w:color w:val="1B1718"/>
-                <w:sz w:val="22"/>
-                <w:szCs w:val="22"/>
-                <w:lang w:val="de-DE"/>
-              </w:rPr>
-              <w:t xml:space="preserve"> </w:t>
-            </w:r>
-            <w:proofErr w:type="spellStart"/>
-            <w:r>
-              <w:rPr>
-                <w:rFonts w:ascii="Helvetica" w:hAnsi="Helvetica" w:cs="Times"/>
-                <w:color w:val="1B1718"/>
-                <w:sz w:val="22"/>
-                <w:szCs w:val="22"/>
-                <w:lang w:val="de-DE"/>
-              </w:rPr>
-              <w:t>allocation</w:t>
-            </w:r>
-            <w:proofErr w:type="spellEnd"/>
-            <w:r>
-              <w:rPr>
-                <w:rFonts w:ascii="Helvetica" w:hAnsi="Helvetica" w:cs="Times"/>
-                <w:color w:val="1B1718"/>
-                <w:sz w:val="22"/>
-                <w:szCs w:val="22"/>
-                <w:lang w:val="de-DE"/>
-              </w:rPr>
-              <w:t xml:space="preserve"> was possible, was </w:t>
-            </w:r>
-            <w:proofErr w:type="spellStart"/>
-            <w:r>
-              <w:rPr>
-                <w:rFonts w:ascii="Helvetica" w:hAnsi="Helvetica" w:cs="Times"/>
-                <w:color w:val="1B1718"/>
-                <w:sz w:val="22"/>
-                <w:szCs w:val="22"/>
-                <w:lang w:val="de-DE"/>
-              </w:rPr>
-              <w:t>it</w:t>
-            </w:r>
-            <w:proofErr w:type="spellEnd"/>
-            <w:r>
-              <w:rPr>
-                <w:rFonts w:ascii="Helvetica" w:hAnsi="Helvetica" w:cs="Times"/>
-                <w:color w:val="1B1718"/>
-                <w:sz w:val="22"/>
-                <w:szCs w:val="22"/>
-                <w:lang w:val="de-DE"/>
-              </w:rPr>
-              <w:t xml:space="preserve"> </w:t>
-            </w:r>
-            <w:proofErr w:type="spellStart"/>
-            <w:r>
-              <w:rPr>
-                <w:rFonts w:ascii="Helvetica" w:hAnsi="Helvetica" w:cs="Times"/>
-                <w:color w:val="1B1718"/>
-                <w:sz w:val="22"/>
-                <w:szCs w:val="22"/>
-                <w:lang w:val="de-DE"/>
-              </w:rPr>
-              <w:t>described</w:t>
-            </w:r>
-            <w:proofErr w:type="spellEnd"/>
-            <w:r>
-              <w:rPr>
-                <w:rFonts w:ascii="Helvetica" w:hAnsi="Helvetica" w:cs="Times"/>
-                <w:color w:val="1B1718"/>
-                <w:sz w:val="22"/>
-                <w:szCs w:val="22"/>
-                <w:lang w:val="de-DE"/>
-              </w:rPr>
-              <w:t>?</w:t>
+              </w:rPr>
+            </w:pPr>
+            <w:r>
+              <w:rPr>
+                <w:rFonts w:ascii="Helvetica" w:hAnsi="Helvetica" w:cs="Times"/>
+                <w:color w:val="1B1718"/>
+                <w:sz w:val="22"/>
+                <w:szCs w:val="22"/>
+              </w:rPr>
+              <w:t>If interventional and random allocation was possible, was it described?</w:t>
             </w:r>
           </w:p>
         </w:tc>
@@ -2251,140 +1530,16 @@
                 <w:color w:val="1B1718"/>
                 <w:sz w:val="22"/>
                 <w:szCs w:val="22"/>
-                <w:lang w:val="de-DE"/>
-              </w:rPr>
-            </w:pPr>
-            <w:proofErr w:type="spellStart"/>
-            <w:r>
-              <w:rPr>
-                <w:rFonts w:ascii="Helvetica" w:hAnsi="Helvetica" w:cs="Times"/>
-                <w:color w:val="1B1718"/>
-                <w:sz w:val="22"/>
-                <w:szCs w:val="22"/>
-                <w:lang w:val="de-DE"/>
-              </w:rPr>
-              <w:t>If</w:t>
-            </w:r>
-            <w:proofErr w:type="spellEnd"/>
-            <w:r>
-              <w:rPr>
-                <w:rFonts w:ascii="Helvetica" w:hAnsi="Helvetica" w:cs="Times"/>
-                <w:color w:val="1B1718"/>
-                <w:sz w:val="22"/>
-                <w:szCs w:val="22"/>
-                <w:lang w:val="de-DE"/>
-              </w:rPr>
-              <w:t xml:space="preserve"> interventional and </w:t>
-            </w:r>
-            <w:proofErr w:type="spellStart"/>
-            <w:r>
-              <w:rPr>
-                <w:rFonts w:ascii="Helvetica" w:hAnsi="Helvetica" w:cs="Times"/>
-                <w:color w:val="1B1718"/>
-                <w:sz w:val="22"/>
-                <w:szCs w:val="22"/>
-                <w:lang w:val="de-DE"/>
-              </w:rPr>
-              <w:t>blinding</w:t>
-            </w:r>
-            <w:proofErr w:type="spellEnd"/>
-            <w:r>
-              <w:rPr>
-                <w:rFonts w:ascii="Helvetica" w:hAnsi="Helvetica" w:cs="Times"/>
-                <w:color w:val="1B1718"/>
-                <w:sz w:val="22"/>
-                <w:szCs w:val="22"/>
-                <w:lang w:val="de-DE"/>
-              </w:rPr>
-              <w:t xml:space="preserve"> </w:t>
-            </w:r>
-            <w:proofErr w:type="spellStart"/>
-            <w:r>
-              <w:rPr>
-                <w:rFonts w:ascii="Helvetica" w:hAnsi="Helvetica" w:cs="Times"/>
-                <w:color w:val="1B1718"/>
-                <w:sz w:val="22"/>
-                <w:szCs w:val="22"/>
-                <w:lang w:val="de-DE"/>
-              </w:rPr>
-              <w:t>of</w:t>
-            </w:r>
-            <w:proofErr w:type="spellEnd"/>
-            <w:r>
-              <w:rPr>
-                <w:rFonts w:ascii="Helvetica" w:hAnsi="Helvetica" w:cs="Times"/>
-                <w:color w:val="1B1718"/>
-                <w:sz w:val="22"/>
-                <w:szCs w:val="22"/>
-                <w:lang w:val="de-DE"/>
-              </w:rPr>
-              <w:t xml:space="preserve"> </w:t>
-            </w:r>
-            <w:proofErr w:type="spellStart"/>
-            <w:r>
-              <w:rPr>
-                <w:rFonts w:ascii="Helvetica" w:hAnsi="Helvetica" w:cs="Times"/>
-                <w:color w:val="1B1718"/>
-                <w:sz w:val="22"/>
-                <w:szCs w:val="22"/>
-                <w:lang w:val="de-DE"/>
-              </w:rPr>
-              <w:t>investigators</w:t>
-            </w:r>
-            <w:proofErr w:type="spellEnd"/>
-            <w:r>
-              <w:rPr>
-                <w:rFonts w:ascii="Helvetica" w:hAnsi="Helvetica" w:cs="Times"/>
-                <w:color w:val="1B1718"/>
-                <w:sz w:val="22"/>
-                <w:szCs w:val="22"/>
-                <w:lang w:val="de-DE"/>
-              </w:rPr>
-              <w:t xml:space="preserve"> was possible, was </w:t>
-            </w:r>
-            <w:proofErr w:type="spellStart"/>
-            <w:r>
-              <w:rPr>
-                <w:rFonts w:ascii="Helvetica" w:hAnsi="Helvetica" w:cs="Times"/>
-                <w:color w:val="1B1718"/>
-                <w:sz w:val="22"/>
-                <w:szCs w:val="22"/>
-                <w:lang w:val="de-DE"/>
-              </w:rPr>
-              <w:t>it</w:t>
-            </w:r>
-            <w:proofErr w:type="spellEnd"/>
-            <w:r>
-              <w:rPr>
-                <w:rFonts w:ascii="Helvetica" w:hAnsi="Helvetica" w:cs="Times"/>
-                <w:color w:val="1B1718"/>
-                <w:sz w:val="22"/>
-                <w:szCs w:val="22"/>
-                <w:lang w:val="de-DE"/>
-              </w:rPr>
-              <w:t xml:space="preserve"> </w:t>
-            </w:r>
-            <w:proofErr w:type="spellStart"/>
-            <w:r>
-              <w:rPr>
-                <w:rFonts w:ascii="Helvetica" w:hAnsi="Helvetica" w:cs="Times"/>
-                <w:color w:val="1B1718"/>
-                <w:sz w:val="22"/>
-                <w:szCs w:val="22"/>
-                <w:lang w:val="de-DE"/>
-              </w:rPr>
-              <w:t>reported</w:t>
-            </w:r>
-            <w:proofErr w:type="spellEnd"/>
-            <w:r>
-              <w:rPr>
-                <w:rFonts w:ascii="Helvetica" w:hAnsi="Helvetica" w:cs="Times"/>
-                <w:color w:val="1B1718"/>
-                <w:sz w:val="22"/>
-                <w:szCs w:val="22"/>
-                <w:lang w:val="de-DE"/>
-              </w:rPr>
-              <w:t>?</w:t>
+              </w:rPr>
+            </w:pPr>
+            <w:r>
+              <w:rPr>
+                <w:rFonts w:ascii="Helvetica" w:hAnsi="Helvetica" w:cs="Times"/>
+                <w:color w:val="1B1718"/>
+                <w:sz w:val="22"/>
+                <w:szCs w:val="22"/>
+              </w:rPr>
+              <w:t>If interventional and blinding of investigators was possible, was it reported?</w:t>
             </w:r>
           </w:p>
         </w:tc>
@@ -2547,140 +1702,16 @@
                 <w:color w:val="1B1718"/>
                 <w:sz w:val="22"/>
                 <w:szCs w:val="22"/>
-                <w:lang w:val="de-DE"/>
-              </w:rPr>
-            </w:pPr>
-            <w:proofErr w:type="spellStart"/>
-            <w:r>
-              <w:rPr>
-                <w:rFonts w:ascii="Helvetica" w:hAnsi="Helvetica" w:cs="Times"/>
-                <w:color w:val="1B1718"/>
-                <w:sz w:val="22"/>
-                <w:szCs w:val="22"/>
-                <w:lang w:val="de-DE"/>
-              </w:rPr>
-              <w:t>If</w:t>
-            </w:r>
-            <w:proofErr w:type="spellEnd"/>
-            <w:r>
-              <w:rPr>
-                <w:rFonts w:ascii="Helvetica" w:hAnsi="Helvetica" w:cs="Times"/>
-                <w:color w:val="1B1718"/>
-                <w:sz w:val="22"/>
-                <w:szCs w:val="22"/>
-                <w:lang w:val="de-DE"/>
-              </w:rPr>
-              <w:t xml:space="preserve"> interventional and </w:t>
-            </w:r>
-            <w:proofErr w:type="spellStart"/>
-            <w:r>
-              <w:rPr>
-                <w:rFonts w:ascii="Helvetica" w:hAnsi="Helvetica" w:cs="Times"/>
-                <w:color w:val="1B1718"/>
-                <w:sz w:val="22"/>
-                <w:szCs w:val="22"/>
-                <w:lang w:val="de-DE"/>
-              </w:rPr>
-              <w:t>blinding</w:t>
-            </w:r>
-            <w:proofErr w:type="spellEnd"/>
-            <w:r>
-              <w:rPr>
-                <w:rFonts w:ascii="Helvetica" w:hAnsi="Helvetica" w:cs="Times"/>
-                <w:color w:val="1B1718"/>
-                <w:sz w:val="22"/>
-                <w:szCs w:val="22"/>
-                <w:lang w:val="de-DE"/>
-              </w:rPr>
-              <w:t xml:space="preserve"> </w:t>
-            </w:r>
-            <w:proofErr w:type="spellStart"/>
-            <w:r>
-              <w:rPr>
-                <w:rFonts w:ascii="Helvetica" w:hAnsi="Helvetica" w:cs="Times"/>
-                <w:color w:val="1B1718"/>
-                <w:sz w:val="22"/>
-                <w:szCs w:val="22"/>
-                <w:lang w:val="de-DE"/>
-              </w:rPr>
-              <w:t>of</w:t>
-            </w:r>
-            <w:proofErr w:type="spellEnd"/>
-            <w:r>
-              <w:rPr>
-                <w:rFonts w:ascii="Helvetica" w:hAnsi="Helvetica" w:cs="Times"/>
-                <w:color w:val="1B1718"/>
-                <w:sz w:val="22"/>
-                <w:szCs w:val="22"/>
-                <w:lang w:val="de-DE"/>
-              </w:rPr>
-              <w:t xml:space="preserve"> </w:t>
-            </w:r>
-            <w:proofErr w:type="spellStart"/>
-            <w:r>
-              <w:rPr>
-                <w:rFonts w:ascii="Helvetica" w:hAnsi="Helvetica" w:cs="Times"/>
-                <w:color w:val="1B1718"/>
-                <w:sz w:val="22"/>
-                <w:szCs w:val="22"/>
-                <w:lang w:val="de-DE"/>
-              </w:rPr>
-              <w:t>subjects</w:t>
-            </w:r>
-            <w:proofErr w:type="spellEnd"/>
-            <w:r>
-              <w:rPr>
-                <w:rFonts w:ascii="Helvetica" w:hAnsi="Helvetica" w:cs="Times"/>
-                <w:color w:val="1B1718"/>
-                <w:sz w:val="22"/>
-                <w:szCs w:val="22"/>
-                <w:lang w:val="de-DE"/>
-              </w:rPr>
-              <w:t xml:space="preserve"> was possible, was </w:t>
-            </w:r>
-            <w:proofErr w:type="spellStart"/>
-            <w:r>
-              <w:rPr>
-                <w:rFonts w:ascii="Helvetica" w:hAnsi="Helvetica" w:cs="Times"/>
-                <w:color w:val="1B1718"/>
-                <w:sz w:val="22"/>
-                <w:szCs w:val="22"/>
-                <w:lang w:val="de-DE"/>
-              </w:rPr>
-              <w:t>it</w:t>
-            </w:r>
-            <w:proofErr w:type="spellEnd"/>
-            <w:r>
-              <w:rPr>
-                <w:rFonts w:ascii="Helvetica" w:hAnsi="Helvetica" w:cs="Times"/>
-                <w:color w:val="1B1718"/>
-                <w:sz w:val="22"/>
-                <w:szCs w:val="22"/>
-                <w:lang w:val="de-DE"/>
-              </w:rPr>
-              <w:t xml:space="preserve"> </w:t>
-            </w:r>
-            <w:proofErr w:type="spellStart"/>
-            <w:r>
-              <w:rPr>
-                <w:rFonts w:ascii="Helvetica" w:hAnsi="Helvetica" w:cs="Times"/>
-                <w:color w:val="1B1718"/>
-                <w:sz w:val="22"/>
-                <w:szCs w:val="22"/>
-                <w:lang w:val="de-DE"/>
-              </w:rPr>
-              <w:t>reported</w:t>
-            </w:r>
-            <w:proofErr w:type="spellEnd"/>
-            <w:r>
-              <w:rPr>
-                <w:rFonts w:ascii="Helvetica" w:hAnsi="Helvetica" w:cs="Times"/>
-                <w:color w:val="1B1718"/>
-                <w:sz w:val="22"/>
-                <w:szCs w:val="22"/>
-                <w:lang w:val="de-DE"/>
-              </w:rPr>
-              <w:t>?</w:t>
+              </w:rPr>
+            </w:pPr>
+            <w:r>
+              <w:rPr>
+                <w:rFonts w:ascii="Helvetica" w:hAnsi="Helvetica" w:cs="Times"/>
+                <w:color w:val="1B1718"/>
+                <w:sz w:val="22"/>
+                <w:szCs w:val="22"/>
+              </w:rPr>
+              <w:t>If interventional and blinding of subjects was possible, was it reported?</w:t>
             </w:r>
           </w:p>
         </w:tc>
@@ -2702,7 +1733,6 @@
                 <w:color w:val="1B1718"/>
                 <w:sz w:val="22"/>
                 <w:szCs w:val="22"/>
-                <w:lang w:val="de-DE"/>
               </w:rPr>
             </w:pPr>
           </w:p>
@@ -2725,7 +1755,6 @@
                 <w:color w:val="1B1718"/>
                 <w:sz w:val="22"/>
                 <w:szCs w:val="22"/>
-                <w:lang w:val="de-DE"/>
               </w:rPr>
             </w:pPr>
           </w:p>
@@ -2748,7 +1777,6 @@
                 <w:color w:val="1B1718"/>
                 <w:sz w:val="22"/>
                 <w:szCs w:val="22"/>
-                <w:lang w:val="de-DE"/>
               </w:rPr>
             </w:pPr>
           </w:p>
@@ -2771,7 +1799,6 @@
                 <w:color w:val="1B1718"/>
                 <w:sz w:val="22"/>
                 <w:szCs w:val="22"/>
-                <w:lang w:val="de-DE"/>
               </w:rPr>
             </w:pPr>
           </w:p>
@@ -2840,247 +1867,24 @@
                 <w:color w:val="1B1718"/>
                 <w:sz w:val="22"/>
                 <w:szCs w:val="22"/>
-                <w:lang w:val="de-DE"/>
-              </w:rPr>
-              <w:t>Outcome and (</w:t>
-            </w:r>
-            <w:proofErr w:type="spellStart"/>
-            <w:r>
-              <w:rPr>
-                <w:rFonts w:ascii="Helvetica" w:hAnsi="Helvetica" w:cs="Times"/>
-                <w:color w:val="1B1718"/>
-                <w:sz w:val="22"/>
-                <w:szCs w:val="22"/>
-                <w:lang w:val="de-DE"/>
-              </w:rPr>
-              <w:t>if</w:t>
-            </w:r>
-            <w:proofErr w:type="spellEnd"/>
-            <w:r>
-              <w:rPr>
-                <w:rFonts w:ascii="Helvetica" w:hAnsi="Helvetica" w:cs="Times"/>
-                <w:color w:val="1B1718"/>
-                <w:sz w:val="22"/>
-                <w:szCs w:val="22"/>
-                <w:lang w:val="de-DE"/>
+              </w:rPr>
+              <w:t>Outcome and (if applicable) exposure measure(s) well defined and robust to measurement / misclassification bias?</w:t>
+            </w:r>
+            <w:r>
+              <w:rPr>
+                <w:rFonts w:ascii="Helvetica" w:hAnsi="Helvetica" w:cs="Times"/>
+                <w:color w:val="1B1718"/>
+                <w:sz w:val="22"/>
+                <w:szCs w:val="22"/>
               </w:rPr>
               <w:t xml:space="preserve"> </w:t>
             </w:r>
-            <w:proofErr w:type="spellStart"/>
-            <w:r>
-              <w:rPr>
-                <w:rFonts w:ascii="Helvetica" w:hAnsi="Helvetica" w:cs="Times"/>
-                <w:color w:val="1B1718"/>
-                <w:sz w:val="22"/>
-                <w:szCs w:val="22"/>
-                <w:lang w:val="de-DE"/>
-              </w:rPr>
-              <w:t>applicable</w:t>
-            </w:r>
-            <w:proofErr w:type="spellEnd"/>
-            <w:r>
-              <w:rPr>
-                <w:rFonts w:ascii="Helvetica" w:hAnsi="Helvetica" w:cs="Times"/>
-                <w:color w:val="1B1718"/>
-                <w:sz w:val="22"/>
-                <w:szCs w:val="22"/>
-                <w:lang w:val="de-DE"/>
-              </w:rPr>
-              <w:t xml:space="preserve">) </w:t>
-            </w:r>
-            <w:proofErr w:type="spellStart"/>
-            <w:r>
-              <w:rPr>
-                <w:rFonts w:ascii="Helvetica" w:hAnsi="Helvetica" w:cs="Times"/>
-                <w:color w:val="1B1718"/>
-                <w:sz w:val="22"/>
-                <w:szCs w:val="22"/>
-                <w:lang w:val="de-DE"/>
-              </w:rPr>
-              <w:t>exposure</w:t>
-            </w:r>
-            <w:proofErr w:type="spellEnd"/>
-            <w:r>
-              <w:rPr>
-                <w:rFonts w:ascii="Helvetica" w:hAnsi="Helvetica" w:cs="Times"/>
-                <w:color w:val="1B1718"/>
-                <w:sz w:val="22"/>
-                <w:szCs w:val="22"/>
-                <w:lang w:val="de-DE"/>
-              </w:rPr>
-              <w:t xml:space="preserve"> </w:t>
-            </w:r>
-            <w:proofErr w:type="spellStart"/>
-            <w:r>
-              <w:rPr>
-                <w:rFonts w:ascii="Helvetica" w:hAnsi="Helvetica" w:cs="Times"/>
-                <w:color w:val="1B1718"/>
-                <w:sz w:val="22"/>
-                <w:szCs w:val="22"/>
-                <w:lang w:val="de-DE"/>
-              </w:rPr>
-              <w:t>measure</w:t>
-            </w:r>
-            <w:proofErr w:type="spellEnd"/>
-            <w:r>
-              <w:rPr>
-                <w:rFonts w:ascii="Helvetica" w:hAnsi="Helvetica" w:cs="Times"/>
-                <w:color w:val="1B1718"/>
-                <w:sz w:val="22"/>
-                <w:szCs w:val="22"/>
-                <w:lang w:val="de-DE"/>
-              </w:rPr>
-              <w:t xml:space="preserve">(s) </w:t>
-            </w:r>
-            <w:proofErr w:type="spellStart"/>
-            <w:r>
-              <w:rPr>
-                <w:rFonts w:ascii="Helvetica" w:hAnsi="Helvetica" w:cs="Times"/>
-                <w:color w:val="1B1718"/>
-                <w:sz w:val="22"/>
-                <w:szCs w:val="22"/>
-                <w:lang w:val="de-DE"/>
-              </w:rPr>
-              <w:t>well</w:t>
-            </w:r>
-            <w:proofErr w:type="spellEnd"/>
-            <w:r>
-              <w:rPr>
-                <w:rFonts w:ascii="Helvetica" w:hAnsi="Helvetica" w:cs="Times"/>
-                <w:color w:val="1B1718"/>
-                <w:sz w:val="22"/>
-                <w:szCs w:val="22"/>
-                <w:lang w:val="de-DE"/>
-              </w:rPr>
-              <w:t xml:space="preserve"> </w:t>
-            </w:r>
-            <w:proofErr w:type="spellStart"/>
-            <w:r>
-              <w:rPr>
-                <w:rFonts w:ascii="Helvetica" w:hAnsi="Helvetica" w:cs="Times"/>
-                <w:color w:val="1B1718"/>
-                <w:sz w:val="22"/>
-                <w:szCs w:val="22"/>
-                <w:lang w:val="de-DE"/>
-              </w:rPr>
-              <w:t>defined</w:t>
-            </w:r>
-            <w:proofErr w:type="spellEnd"/>
-            <w:r>
-              <w:rPr>
-                <w:rFonts w:ascii="Helvetica" w:hAnsi="Helvetica" w:cs="Times"/>
-                <w:color w:val="1B1718"/>
-                <w:sz w:val="22"/>
-                <w:szCs w:val="22"/>
-                <w:lang w:val="de-DE"/>
-              </w:rPr>
-              <w:t xml:space="preserve"> and robust </w:t>
-            </w:r>
-            <w:proofErr w:type="spellStart"/>
-            <w:r>
-              <w:rPr>
-                <w:rFonts w:ascii="Helvetica" w:hAnsi="Helvetica" w:cs="Times"/>
-                <w:color w:val="1B1718"/>
-                <w:sz w:val="22"/>
-                <w:szCs w:val="22"/>
-                <w:lang w:val="de-DE"/>
-              </w:rPr>
-              <w:t>to</w:t>
-            </w:r>
-            <w:proofErr w:type="spellEnd"/>
-            <w:r>
-              <w:rPr>
-                <w:rFonts w:ascii="Helvetica" w:hAnsi="Helvetica" w:cs="Times"/>
-                <w:color w:val="1B1718"/>
-                <w:sz w:val="22"/>
-                <w:szCs w:val="22"/>
-                <w:lang w:val="de-DE"/>
-              </w:rPr>
-              <w:t xml:space="preserve"> </w:t>
-            </w:r>
-            <w:proofErr w:type="spellStart"/>
-            <w:r>
-              <w:rPr>
-                <w:rFonts w:ascii="Helvetica" w:hAnsi="Helvetica" w:cs="Times"/>
-                <w:color w:val="1B1718"/>
-                <w:sz w:val="22"/>
-                <w:szCs w:val="22"/>
-                <w:lang w:val="de-DE"/>
-              </w:rPr>
-              <w:t>measurement</w:t>
-            </w:r>
-            <w:proofErr w:type="spellEnd"/>
-            <w:r>
-              <w:rPr>
-                <w:rFonts w:ascii="Helvetica" w:hAnsi="Helvetica" w:cs="Times"/>
-                <w:color w:val="1B1718"/>
-                <w:sz w:val="22"/>
-                <w:szCs w:val="22"/>
-                <w:lang w:val="de-DE"/>
-              </w:rPr>
-              <w:t xml:space="preserve"> / </w:t>
-            </w:r>
-            <w:proofErr w:type="spellStart"/>
-            <w:r>
-              <w:rPr>
-                <w:rFonts w:ascii="Helvetica" w:hAnsi="Helvetica" w:cs="Times"/>
-                <w:color w:val="1B1718"/>
-                <w:sz w:val="22"/>
-                <w:szCs w:val="22"/>
-                <w:lang w:val="de-DE"/>
-              </w:rPr>
-              <w:t>misclassification</w:t>
-            </w:r>
-            <w:proofErr w:type="spellEnd"/>
-            <w:r>
-              <w:rPr>
-                <w:rFonts w:ascii="Helvetica" w:hAnsi="Helvetica" w:cs="Times"/>
-                <w:color w:val="1B1718"/>
-                <w:sz w:val="22"/>
-                <w:szCs w:val="22"/>
-                <w:lang w:val="de-DE"/>
-              </w:rPr>
-              <w:t xml:space="preserve"> </w:t>
-            </w:r>
-            <w:proofErr w:type="spellStart"/>
-            <w:r>
-              <w:rPr>
-                <w:rFonts w:ascii="Helvetica" w:hAnsi="Helvetica" w:cs="Times"/>
-                <w:color w:val="1B1718"/>
-                <w:sz w:val="22"/>
-                <w:szCs w:val="22"/>
-                <w:lang w:val="de-DE"/>
-              </w:rPr>
-              <w:t>bias</w:t>
-            </w:r>
-            <w:proofErr w:type="spellEnd"/>
-            <w:r>
-              <w:rPr>
-                <w:rFonts w:ascii="Helvetica" w:hAnsi="Helvetica" w:cs="Times"/>
-                <w:color w:val="1B1718"/>
-                <w:sz w:val="22"/>
-                <w:szCs w:val="22"/>
-                <w:lang w:val="de-DE"/>
-              </w:rPr>
-              <w:t>?</w:t>
-            </w:r>
-            <w:r>
-              <w:rPr>
-                <w:rFonts w:ascii="Helvetica" w:hAnsi="Helvetica" w:cs="Times"/>
-                <w:color w:val="1B1718"/>
-                <w:sz w:val="22"/>
-                <w:szCs w:val="22"/>
-                <w:lang w:val="de-DE"/>
-              </w:rPr>
-              <w:t xml:space="preserve"> </w:t>
-            </w:r>
-            <w:r>
-              <w:rPr>
-                <w:rFonts w:ascii="Helvetica" w:hAnsi="Helvetica" w:cs="Times"/>
-                <w:color w:val="1B1718"/>
-                <w:sz w:val="22"/>
-                <w:szCs w:val="22"/>
-                <w:lang w:val="de-DE"/>
+            <w:r>
+              <w:rPr>
+                <w:rFonts w:ascii="Helvetica" w:hAnsi="Helvetica" w:cs="Times"/>
+                <w:color w:val="1B1718"/>
+                <w:sz w:val="22"/>
+                <w:szCs w:val="22"/>
               </w:rPr>
               <w:t>  </w:t>
@@ -3242,6 +2046,31 @@
                 <w:lang w:val="de-DE"/>
               </w:rPr>
             </w:pPr>
+            <w:bookmarkStart w:id="0" w:name="_GoBack"/>
+            <w:bookmarkEnd w:id="0"/>
+          </w:p>
+        </w:tc>
+        <w:tc>
+          <w:tcPr>
+            <w:tcW w:w="952" w:type="dxa"/>
+          </w:tcPr>
+          <w:p>
+            <w:pPr>
+              <w:widowControl w:val="0"/>
+              <w:autoSpaceDE w:val="0"/>
+              <w:autoSpaceDN w:val="0"/>
+              <w:adjustRightInd w:val="0"/>
+              <w:spacing w:after="240"/>
+              <w:rPr>
+                <w:rFonts w:ascii="Helvetica" w:hAnsi="Helvetica" w:cs="Times"/>
+                <w:b/>
+                <w:bCs/>
+                <w:color w:val="1B1718"/>
+                <w:sz w:val="22"/>
+                <w:szCs w:val="22"/>
+                <w:lang w:val="de-DE"/>
+              </w:rPr>
+            </w:pPr>
             <w:r>
               <w:rPr>
                 <w:rFonts w:ascii="Helvetica" w:hAnsi="Helvetica" w:cs="Times"/>
@@ -3254,29 +2083,6 @@
               </w:rPr>
               <w:t>X</w:t>
             </w:r>
-          </w:p>
-        </w:tc>
-        <w:tc>
-          <w:tcPr>
-            <w:tcW w:w="952" w:type="dxa"/>
-          </w:tcPr>
-          <w:p>
-            <w:pPr>
-              <w:widowControl w:val="0"/>
-              <w:autoSpaceDE w:val="0"/>
-              <w:autoSpaceDN w:val="0"/>
-              <w:adjustRightInd w:val="0"/>
-              <w:spacing w:after="240"/>
-              <w:rPr>
-                <w:rFonts w:ascii="Helvetica" w:hAnsi="Helvetica" w:cs="Times"/>
-                <w:b/>
-                <w:bCs/>
-                <w:color w:val="1B1718"/>
-                <w:sz w:val="22"/>
-                <w:szCs w:val="22"/>
-                <w:lang w:val="de-DE"/>
-              </w:rPr>
-            </w:pPr>
           </w:p>
         </w:tc>
       </w:tr>
@@ -3460,18 +2266,6 @@
                 <w:lang w:val="de-DE"/>
               </w:rPr>
             </w:pPr>
-            <w:r>
-              <w:rPr>
-                <w:rFonts w:ascii="Helvetica" w:hAnsi="Helvetica" w:cs="Times"/>
-                <w:b/>
-                <w:bCs/>
-                <w:color w:val="1B1718"/>
-                <w:sz w:val="22"/>
-                <w:szCs w:val="22"/>
-                <w:lang w:val="de-DE"/>
-              </w:rPr>
-              <w:t>x</w:t>
-            </w:r>
           </w:p>
         </w:tc>
         <w:tc>
@@ -3495,6 +2289,18 @@
                 <w:lang w:val="de-DE"/>
               </w:rPr>
             </w:pPr>
+            <w:r>
+              <w:rPr>
+                <w:rFonts w:ascii="Helvetica" w:hAnsi="Helvetica" w:cs="Times"/>
+                <w:b/>
+                <w:bCs/>
+                <w:color w:val="1B1718"/>
+                <w:sz w:val="22"/>
+                <w:szCs w:val="22"/>
+                <w:lang w:val="de-DE"/>
+              </w:rPr>
+              <w:t>X</w:t>
+            </w:r>
           </w:p>
         </w:tc>
       </w:tr>
@@ -3552,118 +2358,16 @@
                 <w:color w:val="1B1718"/>
                 <w:sz w:val="22"/>
                 <w:szCs w:val="22"/>
-                <w:lang w:val="de-DE"/>
-              </w:rPr>
-            </w:pPr>
-            <w:proofErr w:type="spellStart"/>
-            <w:r>
-              <w:rPr>
-                <w:rFonts w:ascii="Helvetica" w:hAnsi="Helvetica" w:cs="Times"/>
-                <w:color w:val="1B1718"/>
-                <w:sz w:val="22"/>
-                <w:szCs w:val="22"/>
-                <w:lang w:val="de-DE"/>
-              </w:rPr>
-              <w:t>Analytic</w:t>
-            </w:r>
-            <w:proofErr w:type="spellEnd"/>
-            <w:r>
-              <w:rPr>
-                <w:rFonts w:ascii="Helvetica" w:hAnsi="Helvetica" w:cs="Times"/>
-                <w:color w:val="1B1718"/>
-                <w:sz w:val="22"/>
-                <w:szCs w:val="22"/>
-                <w:lang w:val="de-DE"/>
-              </w:rPr>
-              <w:t xml:space="preserve"> </w:t>
-            </w:r>
-            <w:proofErr w:type="spellStart"/>
-            <w:r>
-              <w:rPr>
-                <w:rFonts w:ascii="Helvetica" w:hAnsi="Helvetica" w:cs="Times"/>
-                <w:color w:val="1B1718"/>
-                <w:sz w:val="22"/>
-                <w:szCs w:val="22"/>
-                <w:lang w:val="de-DE"/>
-              </w:rPr>
-              <w:t>methods</w:t>
-            </w:r>
-            <w:proofErr w:type="spellEnd"/>
-            <w:r>
-              <w:rPr>
-                <w:rFonts w:ascii="Helvetica" w:hAnsi="Helvetica" w:cs="Times"/>
-                <w:color w:val="1B1718"/>
-                <w:sz w:val="22"/>
-                <w:szCs w:val="22"/>
-                <w:lang w:val="de-DE"/>
-              </w:rPr>
-              <w:t xml:space="preserve"> </w:t>
-            </w:r>
-            <w:proofErr w:type="spellStart"/>
-            <w:r>
-              <w:rPr>
-                <w:rFonts w:ascii="Helvetica" w:hAnsi="Helvetica" w:cs="Times"/>
-                <w:color w:val="1B1718"/>
-                <w:sz w:val="22"/>
-                <w:szCs w:val="22"/>
-                <w:lang w:val="de-DE"/>
-              </w:rPr>
-              <w:t>described</w:t>
-            </w:r>
-            <w:proofErr w:type="spellEnd"/>
-            <w:r>
-              <w:rPr>
-                <w:rFonts w:ascii="Helvetica" w:hAnsi="Helvetica" w:cs="Times"/>
-                <w:color w:val="1B1718"/>
-                <w:sz w:val="22"/>
-                <w:szCs w:val="22"/>
-                <w:lang w:val="de-DE"/>
-              </w:rPr>
-              <w:t>/</w:t>
-            </w:r>
-            <w:proofErr w:type="spellStart"/>
-            <w:r>
-              <w:rPr>
-                <w:rFonts w:ascii="Helvetica" w:hAnsi="Helvetica" w:cs="Times"/>
-                <w:color w:val="1B1718"/>
-                <w:sz w:val="22"/>
-                <w:szCs w:val="22"/>
-                <w:lang w:val="de-DE"/>
-              </w:rPr>
-              <w:t>justified</w:t>
-            </w:r>
-            <w:proofErr w:type="spellEnd"/>
-            <w:r>
-              <w:rPr>
-                <w:rFonts w:ascii="Helvetica" w:hAnsi="Helvetica" w:cs="Times"/>
-                <w:color w:val="1B1718"/>
-                <w:sz w:val="22"/>
-                <w:szCs w:val="22"/>
-                <w:lang w:val="de-DE"/>
-              </w:rPr>
-              <w:t xml:space="preserve"> and </w:t>
-            </w:r>
-            <w:proofErr w:type="spellStart"/>
-            <w:r>
-              <w:rPr>
-                <w:rFonts w:ascii="Helvetica" w:hAnsi="Helvetica" w:cs="Times"/>
-                <w:color w:val="1B1718"/>
-                <w:sz w:val="22"/>
-                <w:szCs w:val="22"/>
-                <w:lang w:val="de-DE"/>
-              </w:rPr>
-              <w:t>appropriate</w:t>
-            </w:r>
-            <w:proofErr w:type="spellEnd"/>
-            <w:r>
-              <w:rPr>
-                <w:rFonts w:ascii="Helvetica" w:hAnsi="Helvetica" w:cs="Times"/>
-                <w:color w:val="1B1718"/>
-                <w:sz w:val="22"/>
-                <w:szCs w:val="22"/>
-                <w:lang w:val="de-DE"/>
-              </w:rPr>
-              <w:t>?</w:t>
+              </w:rPr>
+            </w:pPr>
+            <w:r>
+              <w:rPr>
+                <w:rFonts w:ascii="Helvetica" w:hAnsi="Helvetica" w:cs="Times"/>
+                <w:color w:val="1B1718"/>
+                <w:sz w:val="22"/>
+                <w:szCs w:val="22"/>
+              </w:rPr>
+              <w:t>Analytic methods described/justified and appropriate?</w:t>
             </w:r>
           </w:p>
         </w:tc>
@@ -3827,228 +2531,16 @@
                 <w:color w:val="1B1718"/>
                 <w:sz w:val="22"/>
                 <w:szCs w:val="22"/>
-                <w:lang w:val="de-DE"/>
-              </w:rPr>
-            </w:pPr>
-            <w:proofErr w:type="spellStart"/>
-            <w:r>
-              <w:rPr>
-                <w:rFonts w:ascii="Helvetica" w:hAnsi="Helvetica" w:cs="Times"/>
-                <w:color w:val="1B1718"/>
-                <w:sz w:val="22"/>
-                <w:szCs w:val="22"/>
-                <w:lang w:val="de-DE"/>
-              </w:rPr>
-              <w:t>Some</w:t>
-            </w:r>
-            <w:proofErr w:type="spellEnd"/>
-            <w:r>
-              <w:rPr>
-                <w:rFonts w:ascii="Helvetica" w:hAnsi="Helvetica" w:cs="Times"/>
-                <w:color w:val="1B1718"/>
-                <w:sz w:val="22"/>
-                <w:szCs w:val="22"/>
-                <w:lang w:val="de-DE"/>
-              </w:rPr>
-              <w:t xml:space="preserve"> </w:t>
-            </w:r>
-            <w:proofErr w:type="spellStart"/>
-            <w:r>
-              <w:rPr>
-                <w:rFonts w:ascii="Helvetica" w:hAnsi="Helvetica" w:cs="Times"/>
-                <w:color w:val="1B1718"/>
-                <w:sz w:val="22"/>
-                <w:szCs w:val="22"/>
-                <w:lang w:val="de-DE"/>
-              </w:rPr>
-              <w:t>estimate</w:t>
-            </w:r>
-            <w:proofErr w:type="spellEnd"/>
-            <w:r>
-              <w:rPr>
-                <w:rFonts w:ascii="Helvetica" w:hAnsi="Helvetica" w:cs="Times"/>
-                <w:color w:val="1B1718"/>
-                <w:sz w:val="22"/>
-                <w:szCs w:val="22"/>
-                <w:lang w:val="de-DE"/>
-              </w:rPr>
-              <w:t xml:space="preserve"> </w:t>
-            </w:r>
-            <w:proofErr w:type="spellStart"/>
-            <w:r>
-              <w:rPr>
-                <w:rFonts w:ascii="Helvetica" w:hAnsi="Helvetica" w:cs="Times"/>
-                <w:color w:val="1B1718"/>
-                <w:sz w:val="22"/>
-                <w:szCs w:val="22"/>
-                <w:lang w:val="de-DE"/>
-              </w:rPr>
-              <w:t>of</w:t>
-            </w:r>
-            <w:proofErr w:type="spellEnd"/>
-            <w:r>
-              <w:rPr>
-                <w:rFonts w:ascii="Helvetica" w:hAnsi="Helvetica" w:cs="Times"/>
-                <w:color w:val="1B1718"/>
-                <w:sz w:val="22"/>
-                <w:szCs w:val="22"/>
-                <w:lang w:val="de-DE"/>
-              </w:rPr>
-              <w:t xml:space="preserve"> </w:t>
-            </w:r>
-            <w:proofErr w:type="spellStart"/>
-            <w:r>
-              <w:rPr>
-                <w:rFonts w:ascii="Helvetica" w:hAnsi="Helvetica" w:cs="Times"/>
-                <w:color w:val="1B1718"/>
-                <w:sz w:val="22"/>
-                <w:szCs w:val="22"/>
-                <w:lang w:val="de-DE"/>
-              </w:rPr>
-              <w:t>variance</w:t>
-            </w:r>
-            <w:proofErr w:type="spellEnd"/>
-            <w:r>
-              <w:rPr>
-                <w:rFonts w:ascii="Helvetica" w:hAnsi="Helvetica" w:cs="Times"/>
-                <w:color w:val="1B1718"/>
-                <w:sz w:val="22"/>
-                <w:szCs w:val="22"/>
-                <w:lang w:val="de-DE"/>
-              </w:rPr>
-              <w:t xml:space="preserve"> </w:t>
-            </w:r>
-            <w:proofErr w:type="spellStart"/>
-            <w:r>
-              <w:rPr>
-                <w:rFonts w:ascii="Helvetica" w:hAnsi="Helvetica" w:cs="Times"/>
-                <w:color w:val="1B1718"/>
-                <w:sz w:val="22"/>
-                <w:szCs w:val="22"/>
-                <w:lang w:val="de-DE"/>
-              </w:rPr>
-              <w:t>is</w:t>
-            </w:r>
-            <w:proofErr w:type="spellEnd"/>
-            <w:r>
-              <w:rPr>
-                <w:rFonts w:ascii="Helvetica" w:hAnsi="Helvetica" w:cs="Times"/>
-                <w:color w:val="1B1718"/>
-                <w:sz w:val="22"/>
-                <w:szCs w:val="22"/>
-                <w:lang w:val="de-DE"/>
-              </w:rPr>
-              <w:t xml:space="preserve"> </w:t>
-            </w:r>
-            <w:proofErr w:type="spellStart"/>
-            <w:r>
-              <w:rPr>
-                <w:rFonts w:ascii="Helvetica" w:hAnsi="Helvetica" w:cs="Times"/>
-                <w:color w:val="1B1718"/>
-                <w:sz w:val="22"/>
-                <w:szCs w:val="22"/>
-                <w:lang w:val="de-DE"/>
-              </w:rPr>
-              <w:t>reported</w:t>
-            </w:r>
-            <w:proofErr w:type="spellEnd"/>
-            <w:r>
-              <w:rPr>
-                <w:rFonts w:ascii="Helvetica" w:hAnsi="Helvetica" w:cs="Times"/>
-                <w:color w:val="1B1718"/>
-                <w:sz w:val="22"/>
-                <w:szCs w:val="22"/>
-                <w:lang w:val="de-DE"/>
-              </w:rPr>
-              <w:t xml:space="preserve"> </w:t>
-            </w:r>
-            <w:proofErr w:type="spellStart"/>
-            <w:r>
-              <w:rPr>
-                <w:rFonts w:ascii="Helvetica" w:hAnsi="Helvetica" w:cs="Times"/>
-                <w:color w:val="1B1718"/>
-                <w:sz w:val="22"/>
-                <w:szCs w:val="22"/>
-                <w:lang w:val="de-DE"/>
-              </w:rPr>
-              <w:t>for</w:t>
-            </w:r>
-            <w:proofErr w:type="spellEnd"/>
-            <w:r>
-              <w:rPr>
-                <w:rFonts w:ascii="Helvetica" w:hAnsi="Helvetica" w:cs="Times"/>
-                <w:color w:val="1B1718"/>
-                <w:sz w:val="22"/>
-                <w:szCs w:val="22"/>
-                <w:lang w:val="de-DE"/>
-              </w:rPr>
-              <w:t xml:space="preserve"> </w:t>
-            </w:r>
-            <w:proofErr w:type="spellStart"/>
-            <w:r>
-              <w:rPr>
-                <w:rFonts w:ascii="Helvetica" w:hAnsi="Helvetica" w:cs="Times"/>
-                <w:color w:val="1B1718"/>
-                <w:sz w:val="22"/>
-                <w:szCs w:val="22"/>
-                <w:lang w:val="de-DE"/>
-              </w:rPr>
-              <w:t>the</w:t>
-            </w:r>
-            <w:proofErr w:type="spellEnd"/>
-            <w:r>
-              <w:rPr>
-                <w:rFonts w:ascii="Helvetica" w:hAnsi="Helvetica" w:cs="Times"/>
-                <w:color w:val="1B1718"/>
-                <w:sz w:val="22"/>
-                <w:szCs w:val="22"/>
-                <w:lang w:val="de-DE"/>
-              </w:rPr>
-              <w:t xml:space="preserve"> </w:t>
-            </w:r>
-            <w:proofErr w:type="spellStart"/>
-            <w:r>
-              <w:rPr>
-                <w:rFonts w:ascii="Helvetica" w:hAnsi="Helvetica" w:cs="Times"/>
-                <w:color w:val="1B1718"/>
-                <w:sz w:val="22"/>
-                <w:szCs w:val="22"/>
-                <w:lang w:val="de-DE"/>
-              </w:rPr>
-              <w:t>main</w:t>
-            </w:r>
-            <w:proofErr w:type="spellEnd"/>
-            <w:r>
-              <w:rPr>
-                <w:rFonts w:ascii="Helvetica" w:hAnsi="Helvetica" w:cs="Times"/>
-                <w:color w:val="1B1718"/>
-                <w:sz w:val="22"/>
-                <w:szCs w:val="22"/>
-                <w:lang w:val="de-DE"/>
-              </w:rPr>
-              <w:t xml:space="preserve"> </w:t>
-            </w:r>
-            <w:proofErr w:type="spellStart"/>
-            <w:r>
-              <w:rPr>
-                <w:rFonts w:ascii="Helvetica" w:hAnsi="Helvetica" w:cs="Times"/>
-                <w:color w:val="1B1718"/>
-                <w:sz w:val="22"/>
-                <w:szCs w:val="22"/>
-                <w:lang w:val="de-DE"/>
-              </w:rPr>
-              <w:t>results</w:t>
-            </w:r>
-            <w:proofErr w:type="spellEnd"/>
-            <w:r>
-              <w:rPr>
-                <w:rFonts w:ascii="Helvetica" w:hAnsi="Helvetica" w:cs="Times"/>
-                <w:color w:val="1B1718"/>
-                <w:sz w:val="22"/>
-                <w:szCs w:val="22"/>
-                <w:lang w:val="de-DE"/>
-              </w:rPr>
-              <w:t>?</w:t>
+              </w:rPr>
+            </w:pPr>
+            <w:r>
+              <w:rPr>
+                <w:rFonts w:ascii="Helvetica" w:hAnsi="Helvetica" w:cs="Times"/>
+                <w:color w:val="1B1718"/>
+                <w:sz w:val="22"/>
+                <w:szCs w:val="22"/>
+              </w:rPr>
+              <w:t>Some estimate of variance is reported for the main results?</w:t>
             </w:r>
           </w:p>
         </w:tc>
@@ -4441,96 +2933,16 @@
                 <w:color w:val="1B1718"/>
                 <w:sz w:val="22"/>
                 <w:szCs w:val="22"/>
-                <w:lang w:val="de-DE"/>
-              </w:rPr>
-            </w:pPr>
-            <w:proofErr w:type="spellStart"/>
-            <w:r>
-              <w:rPr>
-                <w:rFonts w:ascii="Helvetica" w:hAnsi="Helvetica" w:cs="Times"/>
-                <w:color w:val="1B1718"/>
-                <w:sz w:val="22"/>
-                <w:szCs w:val="22"/>
-                <w:lang w:val="de-DE"/>
-              </w:rPr>
-              <w:t>Results</w:t>
-            </w:r>
-            <w:proofErr w:type="spellEnd"/>
-            <w:r>
-              <w:rPr>
-                <w:rFonts w:ascii="Helvetica" w:hAnsi="Helvetica" w:cs="Times"/>
-                <w:color w:val="1B1718"/>
-                <w:sz w:val="22"/>
-                <w:szCs w:val="22"/>
-                <w:lang w:val="de-DE"/>
-              </w:rPr>
-              <w:t xml:space="preserve"> </w:t>
-            </w:r>
-            <w:proofErr w:type="spellStart"/>
-            <w:r>
-              <w:rPr>
-                <w:rFonts w:ascii="Helvetica" w:hAnsi="Helvetica" w:cs="Times"/>
-                <w:color w:val="1B1718"/>
-                <w:sz w:val="22"/>
-                <w:szCs w:val="22"/>
-                <w:lang w:val="de-DE"/>
-              </w:rPr>
-              <w:t>reported</w:t>
-            </w:r>
-            <w:proofErr w:type="spellEnd"/>
-            <w:r>
-              <w:rPr>
-                <w:rFonts w:ascii="Helvetica" w:hAnsi="Helvetica" w:cs="Times"/>
-                <w:color w:val="1B1718"/>
-                <w:sz w:val="22"/>
-                <w:szCs w:val="22"/>
-                <w:lang w:val="de-DE"/>
-              </w:rPr>
-              <w:t xml:space="preserve"> in </w:t>
-            </w:r>
-            <w:proofErr w:type="spellStart"/>
-            <w:r>
-              <w:rPr>
-                <w:rFonts w:ascii="Helvetica" w:hAnsi="Helvetica" w:cs="Times"/>
-                <w:color w:val="1B1718"/>
-                <w:sz w:val="22"/>
-                <w:szCs w:val="22"/>
-                <w:lang w:val="de-DE"/>
-              </w:rPr>
-              <w:t>sufficient</w:t>
-            </w:r>
-            <w:proofErr w:type="spellEnd"/>
-            <w:r>
-              <w:rPr>
-                <w:rFonts w:ascii="Helvetica" w:hAnsi="Helvetica" w:cs="Times"/>
-                <w:color w:val="1B1718"/>
-                <w:sz w:val="22"/>
-                <w:szCs w:val="22"/>
-                <w:lang w:val="de-DE"/>
-              </w:rPr>
-              <w:t xml:space="preserve"> </w:t>
-            </w:r>
-            <w:proofErr w:type="spellStart"/>
-            <w:r>
-              <w:rPr>
-                <w:rFonts w:ascii="Helvetica" w:hAnsi="Helvetica" w:cs="Times"/>
-                <w:color w:val="1B1718"/>
-                <w:sz w:val="22"/>
-                <w:szCs w:val="22"/>
-                <w:lang w:val="de-DE"/>
-              </w:rPr>
-              <w:t>detail</w:t>
-            </w:r>
-            <w:proofErr w:type="spellEnd"/>
-            <w:r>
-              <w:rPr>
-                <w:rFonts w:ascii="Helvetica" w:hAnsi="Helvetica" w:cs="Times"/>
-                <w:color w:val="1B1718"/>
-                <w:sz w:val="22"/>
-                <w:szCs w:val="22"/>
-                <w:lang w:val="de-DE"/>
-              </w:rPr>
-              <w:t>?</w:t>
+              </w:rPr>
+            </w:pPr>
+            <w:r>
+              <w:rPr>
+                <w:rFonts w:ascii="Helvetica" w:hAnsi="Helvetica" w:cs="Times"/>
+                <w:color w:val="1B1718"/>
+                <w:sz w:val="22"/>
+                <w:szCs w:val="22"/>
+              </w:rPr>
+              <w:t>Results reported in sufficient detail?</w:t>
             </w:r>
           </w:p>
         </w:tc>
@@ -4694,96 +3106,16 @@
                 <w:color w:val="1B1718"/>
                 <w:sz w:val="22"/>
                 <w:szCs w:val="22"/>
-                <w:lang w:val="de-DE"/>
-              </w:rPr>
-            </w:pPr>
-            <w:proofErr w:type="spellStart"/>
-            <w:r>
-              <w:rPr>
-                <w:rFonts w:ascii="Helvetica" w:hAnsi="Helvetica" w:cs="Times"/>
-                <w:color w:val="1B1718"/>
-                <w:sz w:val="22"/>
-                <w:szCs w:val="22"/>
-                <w:lang w:val="de-DE"/>
-              </w:rPr>
-              <w:t>Conclusions</w:t>
-            </w:r>
-            <w:proofErr w:type="spellEnd"/>
-            <w:r>
-              <w:rPr>
-                <w:rFonts w:ascii="Helvetica" w:hAnsi="Helvetica" w:cs="Times"/>
-                <w:color w:val="1B1718"/>
-                <w:sz w:val="22"/>
-                <w:szCs w:val="22"/>
-                <w:lang w:val="de-DE"/>
-              </w:rPr>
-              <w:t xml:space="preserve"> supported </w:t>
-            </w:r>
-            <w:proofErr w:type="spellStart"/>
-            <w:r>
-              <w:rPr>
-                <w:rFonts w:ascii="Helvetica" w:hAnsi="Helvetica" w:cs="Times"/>
-                <w:color w:val="1B1718"/>
-                <w:sz w:val="22"/>
-                <w:szCs w:val="22"/>
-                <w:lang w:val="de-DE"/>
-              </w:rPr>
-              <w:t>by</w:t>
-            </w:r>
-            <w:proofErr w:type="spellEnd"/>
-            <w:r>
-              <w:rPr>
-                <w:rFonts w:ascii="Helvetica" w:hAnsi="Helvetica" w:cs="Times"/>
-                <w:color w:val="1B1718"/>
-                <w:sz w:val="22"/>
-                <w:szCs w:val="22"/>
-                <w:lang w:val="de-DE"/>
-              </w:rPr>
-              <w:t xml:space="preserve"> </w:t>
-            </w:r>
-            <w:proofErr w:type="spellStart"/>
-            <w:r>
-              <w:rPr>
-                <w:rFonts w:ascii="Helvetica" w:hAnsi="Helvetica" w:cs="Times"/>
-                <w:color w:val="1B1718"/>
-                <w:sz w:val="22"/>
-                <w:szCs w:val="22"/>
-                <w:lang w:val="de-DE"/>
-              </w:rPr>
-              <w:t>the</w:t>
-            </w:r>
-            <w:proofErr w:type="spellEnd"/>
-            <w:r>
-              <w:rPr>
-                <w:rFonts w:ascii="Helvetica" w:hAnsi="Helvetica" w:cs="Times"/>
-                <w:color w:val="1B1718"/>
-                <w:sz w:val="22"/>
-                <w:szCs w:val="22"/>
-                <w:lang w:val="de-DE"/>
-              </w:rPr>
-              <w:t xml:space="preserve"> </w:t>
-            </w:r>
-            <w:proofErr w:type="spellStart"/>
-            <w:r>
-              <w:rPr>
-                <w:rFonts w:ascii="Helvetica" w:hAnsi="Helvetica" w:cs="Times"/>
-                <w:color w:val="1B1718"/>
-                <w:sz w:val="22"/>
-                <w:szCs w:val="22"/>
-                <w:lang w:val="de-DE"/>
-              </w:rPr>
-              <w:t>results</w:t>
-            </w:r>
-            <w:proofErr w:type="spellEnd"/>
-            <w:r>
-              <w:rPr>
-                <w:rFonts w:ascii="Helvetica" w:hAnsi="Helvetica" w:cs="Times"/>
-                <w:color w:val="1B1718"/>
-                <w:sz w:val="22"/>
-                <w:szCs w:val="22"/>
-                <w:lang w:val="de-DE"/>
-              </w:rPr>
-              <w:t>?</w:t>
+              </w:rPr>
+            </w:pPr>
+            <w:r>
+              <w:rPr>
+                <w:rFonts w:ascii="Helvetica" w:hAnsi="Helvetica" w:cs="Times"/>
+                <w:color w:val="1B1718"/>
+                <w:sz w:val="22"/>
+                <w:szCs w:val="22"/>
+              </w:rPr>
+              <w:t>Conclusions supported by the results?</w:t>
             </w:r>
           </w:p>
         </w:tc>
@@ -4950,7 +3282,6 @@
           <w:color w:val="1B1718"/>
           <w:sz w:val="20"/>
           <w:szCs w:val="30"/>
-          <w:lang w:val="de-DE"/>
         </w:rPr>
         <w:instrText xml:space="preserve"> ADDIN PAPERS2_CITATIONS &lt;papers2_bibliography/&gt;</w:instrText>
       </w:r>
@@ -4966,6 +3297,24 @@
         </w:rPr>
         <w:fldChar w:fldCharType="separate"/>
       </w:r>
+      <w:proofErr w:type="spellStart"/>
+      <w:r>
+        <w:rPr>
+          <w:rFonts w:ascii="Helvetica" w:hAnsi="Helvetica" w:cs="Helvetica"/>
+          <w:sz w:val="20"/>
+          <w:szCs w:val="30"/>
+        </w:rPr>
+        <w:t>Kmet</w:t>
+      </w:r>
+      <w:proofErr w:type="spellEnd"/>
+      <w:r>
+        <w:rPr>
+          <w:rFonts w:ascii="Helvetica" w:hAnsi="Helvetica" w:cs="Helvetica"/>
+          <w:sz w:val="20"/>
+          <w:szCs w:val="30"/>
+        </w:rPr>
+        <w:t xml:space="preserve"> L, Lee R, Cook L. Standard Quality Assessment Criteria for Evaluating Primary Research Papers from a Variety of Fields. </w:t>
+      </w:r>
       <w:r>
         <w:rPr>
           <w:rFonts w:ascii="Helvetica" w:hAnsi="Helvetica" w:cs="Helvetica"/>
@@ -4973,10 +3322,9 @@
           <w:szCs w:val="30"/>
           <w:lang w:val="de-DE"/>
         </w:rPr>
-        <w:t>Kmet L, Lee R, Cook L. Standard Quality Assessment Criteria for Evaluating Primary Research Papers from a Variety of Fields. Alberta Heritage Found</w:t>
+        <w:t xml:space="preserve">Alberta Heritage </w:t>
       </w:r>
-      <w:bookmarkStart w:id="0" w:name="_GoBack"/>
-      <w:bookmarkEnd w:id="0"/>
+      <w:proofErr w:type="spellStart"/>
       <w:r>
         <w:rPr>
           <w:rFonts w:ascii="Helvetica" w:hAnsi="Helvetica" w:cs="Helvetica"/>
@@ -4984,7 +3332,37 @@
           <w:szCs w:val="30"/>
           <w:lang w:val="de-DE"/>
         </w:rPr>
-        <w:t xml:space="preserve">ation for Medical Research; 2004. 31 p. </w:t>
+        <w:t>Foundation</w:t>
+      </w:r>
+      <w:proofErr w:type="spellEnd"/>
+      <w:r>
+        <w:rPr>
+          <w:rFonts w:ascii="Helvetica" w:hAnsi="Helvetica" w:cs="Helvetica"/>
+          <w:sz w:val="20"/>
+          <w:szCs w:val="30"/>
+          <w:lang w:val="de-DE"/>
+        </w:rPr>
+        <w:t xml:space="preserve"> </w:t>
+      </w:r>
+      <w:proofErr w:type="spellStart"/>
+      <w:r>
+        <w:rPr>
+          <w:rFonts w:ascii="Helvetica" w:hAnsi="Helvetica" w:cs="Helvetica"/>
+          <w:sz w:val="20"/>
+          <w:szCs w:val="30"/>
+          <w:lang w:val="de-DE"/>
+        </w:rPr>
+        <w:t>for</w:t>
+      </w:r>
+      <w:proofErr w:type="spellEnd"/>
+      <w:r>
+        <w:rPr>
+          <w:rFonts w:ascii="Helvetica" w:hAnsi="Helvetica" w:cs="Helvetica"/>
+          <w:sz w:val="20"/>
+          <w:szCs w:val="30"/>
+          <w:lang w:val="de-DE"/>
+        </w:rPr>
+        <w:t xml:space="preserve"> Medical Research; 2004. 31 p. </w:t>
       </w:r>
       <w:r>
         <w:rPr>
